--- a/Справка для SimInTech/Razdel 2 - Graphicheskiy interface polzovatelya/1.1.1_File/7_Otkatit_proekt.docx
+++ b/Справка для SimInTech/Razdel 2 - Graphicheskiy interface polzovatelya/1.1.1_File/7_Otkatit_proekt.docx
@@ -53,6 +53,17 @@
               </w:rPr>
               <w:t>Откатить проект</w:t>
             </w:r>
+            <w:r>
+              <w:rPr>
+                <w:rFonts w:ascii="Times New Roman" w:eastAsia="Arial Unicode MS" w:hAnsi="Times New Roman" w:cs="Mangal"/>
+                <w:color w:val="0000FF"/>
+                <w:kern w:val="3"/>
+                <w:sz w:val="36"/>
+                <w:szCs w:val="28"/>
+                <w:lang w:eastAsia="zh-CN" w:bidi="hi-IN"/>
+              </w:rPr>
+              <w:t>…</w:t>
+            </w:r>
           </w:p>
         </w:tc>
       </w:tr>
@@ -376,17 +387,7 @@
                 <w:szCs w:val="24"/>
                 <w:lang w:eastAsia="zh-CN" w:bidi="hi-IN"/>
               </w:rPr>
-              <w:t xml:space="preserve"> применяется для закрытия </w:t>
-            </w:r>
-            <w:r>
-              <w:rPr>
-                <w:rFonts w:ascii="Times New Roman" w:eastAsia="Arial Unicode MS" w:hAnsi="Times New Roman" w:cs="Times New Roman"/>
-                <w:kern w:val="3"/>
-                <w:sz w:val="24"/>
-                <w:szCs w:val="24"/>
-                <w:lang w:eastAsia="zh-CN" w:bidi="hi-IN"/>
-              </w:rPr>
-              <w:t>текущего проекта.</w:t>
+              <w:t xml:space="preserve"> применяется для возвращения состояния проекта на сохраненную дату. </w:t>
             </w:r>
           </w:p>
           <w:p>
@@ -396,24 +397,158 @@
                 <w:kern w:val="3"/>
                 <w:sz w:val="24"/>
                 <w:szCs w:val="24"/>
-                <w:highlight w:val="yellow"/>
                 <w:lang w:eastAsia="zh-CN" w:bidi="hi-IN"/>
               </w:rPr>
             </w:pPr>
+            <w:r>
+              <w:rPr>
+                <w:rFonts w:ascii="Times New Roman" w:eastAsia="Arial Unicode MS" w:hAnsi="Times New Roman" w:cs="Times New Roman"/>
+                <w:kern w:val="3"/>
+                <w:sz w:val="24"/>
+                <w:szCs w:val="24"/>
+                <w:lang w:eastAsia="zh-CN" w:bidi="hi-IN"/>
+              </w:rPr>
+              <w:t>Для вызова команды откатить проект следует:</w:t>
+            </w:r>
           </w:p>
           <w:p>
             <w:pPr>
-              <w:rPr>
-                <w:rFonts w:ascii="Times New Roman" w:eastAsia="Arial Unicode MS" w:hAnsi="Times New Roman" w:cs="Times New Roman"/>
+              <w:pStyle w:val="aa"/>
+              <w:numPr>
+                <w:ilvl w:val="0"/>
+                <w:numId w:val="1"/>
+              </w:numPr>
+              <w:rPr>
+                <w:rFonts w:ascii="Times New Roman" w:eastAsia="Arial Unicode MS" w:hAnsi="Times New Roman" w:cs="Times New Roman"/>
+                <w:b/>
                 <w:kern w:val="3"/>
                 <w:sz w:val="24"/>
                 <w:szCs w:val="24"/>
                 <w:lang w:eastAsia="zh-CN" w:bidi="hi-IN"/>
               </w:rPr>
             </w:pPr>
+            <w:r>
+              <w:rPr>
+                <w:rFonts w:ascii="Times New Roman" w:eastAsia="Arial Unicode MS" w:hAnsi="Times New Roman" w:cs="Times New Roman"/>
+                <w:kern w:val="3"/>
+                <w:sz w:val="24"/>
+                <w:szCs w:val="24"/>
+                <w:lang w:eastAsia="zh-CN" w:bidi="hi-IN"/>
+              </w:rPr>
+              <w:t>Следует в</w:t>
+            </w:r>
+            <w:r>
+              <w:rPr>
+                <w:rFonts w:ascii="Times New Roman" w:eastAsia="Arial Unicode MS" w:hAnsi="Times New Roman" w:cs="Times New Roman"/>
+                <w:kern w:val="3"/>
+                <w:sz w:val="24"/>
+                <w:szCs w:val="24"/>
+                <w:lang w:eastAsia="zh-CN" w:bidi="hi-IN"/>
+              </w:rPr>
+              <w:t xml:space="preserve">ыбрать команду в управляющем меню </w:t>
+            </w:r>
+            <w:r>
+              <w:rPr>
+                <w:rFonts w:ascii="Times New Roman" w:eastAsia="Arial Unicode MS" w:hAnsi="Times New Roman" w:cs="Times New Roman"/>
+                <w:b/>
+                <w:kern w:val="3"/>
+                <w:sz w:val="24"/>
+                <w:szCs w:val="24"/>
+                <w:lang w:eastAsia="zh-CN" w:bidi="hi-IN"/>
+              </w:rPr>
+              <w:t>Файл</w:t>
+            </w:r>
+            <w:proofErr w:type="gramStart"/>
+            <w:r>
+              <w:rPr>
+                <w:rFonts w:ascii="Times New Roman" w:eastAsia="Arial Unicode MS" w:hAnsi="Times New Roman" w:cs="Times New Roman"/>
+                <w:kern w:val="3"/>
+                <w:sz w:val="24"/>
+                <w:szCs w:val="24"/>
+                <w:lang w:eastAsia="zh-CN" w:bidi="hi-IN"/>
+              </w:rPr>
+              <w:t xml:space="preserve"> </w:t>
+            </w:r>
+            <w:r>
+              <w:rPr>
+                <w:rFonts w:ascii="Times New Roman" w:hAnsi="Times New Roman" w:cs="Times New Roman"/>
+                <w:sz w:val="24"/>
+                <w:szCs w:val="24"/>
+                <w:lang w:eastAsia="zh-CN" w:bidi="hi-IN"/>
+              </w:rPr>
+              <w:t xml:space="preserve">→ </w:t>
+            </w:r>
+            <w:r>
+              <w:rPr>
+                <w:rFonts w:ascii="Times New Roman" w:eastAsia="Arial Unicode MS" w:hAnsi="Times New Roman" w:cs="Times New Roman"/>
+                <w:b/>
+                <w:kern w:val="3"/>
+                <w:sz w:val="24"/>
+                <w:szCs w:val="24"/>
+                <w:lang w:eastAsia="zh-CN" w:bidi="hi-IN"/>
+              </w:rPr>
+              <w:t xml:space="preserve"> </w:t>
+            </w:r>
+            <w:r>
+              <w:rPr>
+                <w:rFonts w:ascii="Times New Roman" w:eastAsia="Arial Unicode MS" w:hAnsi="Times New Roman" w:cs="Times New Roman"/>
+                <w:kern w:val="3"/>
+                <w:sz w:val="24"/>
+                <w:szCs w:val="24"/>
+                <w:lang w:eastAsia="zh-CN" w:bidi="hi-IN"/>
+              </w:rPr>
+              <w:t xml:space="preserve"> </w:t>
+            </w:r>
+            <w:r>
+              <w:rPr>
+                <w:rFonts w:ascii="Times New Roman" w:eastAsia="Arial Unicode MS" w:hAnsi="Times New Roman" w:cs="Times New Roman"/>
+                <w:b/>
+                <w:kern w:val="3"/>
+                <w:sz w:val="24"/>
+                <w:szCs w:val="24"/>
+                <w:lang w:eastAsia="zh-CN" w:bidi="hi-IN"/>
+              </w:rPr>
+              <w:t>О</w:t>
+            </w:r>
+            <w:proofErr w:type="gramEnd"/>
+            <w:r>
+              <w:rPr>
+                <w:rFonts w:ascii="Times New Roman" w:eastAsia="Arial Unicode MS" w:hAnsi="Times New Roman" w:cs="Times New Roman"/>
+                <w:b/>
+                <w:kern w:val="3"/>
+                <w:sz w:val="24"/>
+                <w:szCs w:val="24"/>
+                <w:lang w:eastAsia="zh-CN" w:bidi="hi-IN"/>
+              </w:rPr>
+              <w:t>ткатить</w:t>
+            </w:r>
+            <w:r>
+              <w:rPr>
+                <w:rFonts w:ascii="Times New Roman" w:eastAsia="Arial Unicode MS" w:hAnsi="Times New Roman" w:cs="Times New Roman"/>
+                <w:b/>
+                <w:kern w:val="3"/>
+                <w:sz w:val="24"/>
+                <w:szCs w:val="24"/>
+                <w:lang w:eastAsia="zh-CN" w:bidi="hi-IN"/>
+              </w:rPr>
+              <w:t xml:space="preserve"> проект…</w:t>
+            </w:r>
+            <w:r>
+              <w:rPr>
+                <w:rFonts w:ascii="Times New Roman" w:eastAsia="Arial Unicode MS" w:hAnsi="Times New Roman" w:cs="Times New Roman"/>
+                <w:kern w:val="3"/>
+                <w:sz w:val="24"/>
+                <w:szCs w:val="24"/>
+                <w:lang w:eastAsia="zh-CN" w:bidi="hi-IN"/>
+              </w:rPr>
+              <w:t>.</w:t>
+            </w:r>
           </w:p>
           <w:p>
             <w:pPr>
+              <w:pStyle w:val="aa"/>
+              <w:ind w:left="34"/>
+              <w:jc w:val="center"/>
               <w:rPr>
                 <w:rFonts w:ascii="Times New Roman" w:eastAsia="Arial Unicode MS" w:hAnsi="Times New Roman" w:cs="Times New Roman"/>
                 <w:kern w:val="3"/>
@@ -422,141 +557,6 @@
                 <w:lang w:eastAsia="zh-CN" w:bidi="hi-IN"/>
               </w:rPr>
             </w:pPr>
-          </w:p>
-          <w:p>
-            <w:pPr>
-              <w:rPr>
-                <w:rFonts w:ascii="Times New Roman" w:eastAsia="Arial Unicode MS" w:hAnsi="Times New Roman" w:cs="Times New Roman"/>
-                <w:kern w:val="3"/>
-                <w:sz w:val="24"/>
-                <w:szCs w:val="24"/>
-                <w:lang w:eastAsia="zh-CN" w:bidi="hi-IN"/>
-              </w:rPr>
-            </w:pPr>
-          </w:p>
-          <w:p>
-            <w:pPr>
-              <w:rPr>
-                <w:rFonts w:ascii="Times New Roman" w:eastAsia="Arial Unicode MS" w:hAnsi="Times New Roman" w:cs="Times New Roman"/>
-                <w:kern w:val="3"/>
-                <w:sz w:val="24"/>
-                <w:szCs w:val="24"/>
-                <w:lang w:eastAsia="zh-CN" w:bidi="hi-IN"/>
-              </w:rPr>
-            </w:pPr>
-          </w:p>
-          <w:p>
-            <w:pPr>
-              <w:rPr>
-                <w:rFonts w:ascii="Times New Roman" w:eastAsia="Arial Unicode MS" w:hAnsi="Times New Roman" w:cs="Times New Roman"/>
-                <w:kern w:val="3"/>
-                <w:sz w:val="24"/>
-                <w:szCs w:val="24"/>
-                <w:lang w:eastAsia="zh-CN" w:bidi="hi-IN"/>
-              </w:rPr>
-            </w:pPr>
-          </w:p>
-          <w:p>
-            <w:pPr>
-              <w:rPr>
-                <w:rFonts w:ascii="Times New Roman" w:eastAsia="Arial Unicode MS" w:hAnsi="Times New Roman" w:cs="Times New Roman"/>
-                <w:kern w:val="3"/>
-                <w:sz w:val="24"/>
-                <w:szCs w:val="24"/>
-                <w:lang w:eastAsia="zh-CN" w:bidi="hi-IN"/>
-              </w:rPr>
-            </w:pPr>
-          </w:p>
-          <w:p>
-            <w:pPr>
-              <w:rPr>
-                <w:rFonts w:ascii="Times New Roman" w:eastAsia="Arial Unicode MS" w:hAnsi="Times New Roman" w:cs="Times New Roman"/>
-                <w:kern w:val="3"/>
-                <w:sz w:val="24"/>
-                <w:szCs w:val="24"/>
-                <w:lang w:eastAsia="zh-CN" w:bidi="hi-IN"/>
-              </w:rPr>
-            </w:pPr>
-          </w:p>
-          <w:p>
-            <w:pPr>
-              <w:rPr>
-                <w:rFonts w:ascii="Times New Roman" w:eastAsia="Arial Unicode MS" w:hAnsi="Times New Roman" w:cs="Times New Roman"/>
-                <w:kern w:val="3"/>
-                <w:sz w:val="24"/>
-                <w:szCs w:val="24"/>
-                <w:lang w:eastAsia="zh-CN" w:bidi="hi-IN"/>
-              </w:rPr>
-            </w:pPr>
-            <w:bookmarkStart w:id="0" w:name="_GoBack"/>
-            <w:bookmarkEnd w:id="0"/>
-          </w:p>
-          <w:p>
-            <w:pPr>
-              <w:rPr>
-                <w:rFonts w:ascii="Times New Roman" w:eastAsia="Arial Unicode MS" w:hAnsi="Times New Roman" w:cs="Times New Roman"/>
-                <w:kern w:val="3"/>
-                <w:sz w:val="24"/>
-                <w:szCs w:val="24"/>
-                <w:lang w:eastAsia="zh-CN" w:bidi="hi-IN"/>
-              </w:rPr>
-            </w:pPr>
-          </w:p>
-          <w:p>
-            <w:pPr>
-              <w:rPr>
-                <w:rFonts w:ascii="Times New Roman" w:eastAsia="Arial Unicode MS" w:hAnsi="Times New Roman" w:cs="Times New Roman"/>
-                <w:kern w:val="3"/>
-                <w:sz w:val="24"/>
-                <w:szCs w:val="24"/>
-                <w:lang w:eastAsia="zh-CN" w:bidi="hi-IN"/>
-              </w:rPr>
-            </w:pPr>
-          </w:p>
-          <w:p>
-            <w:pPr>
-              <w:rPr>
-                <w:rFonts w:ascii="Times New Roman" w:eastAsia="Arial Unicode MS" w:hAnsi="Times New Roman" w:cs="Times New Roman"/>
-                <w:kern w:val="3"/>
-                <w:sz w:val="24"/>
-                <w:szCs w:val="24"/>
-                <w:lang w:eastAsia="zh-CN" w:bidi="hi-IN"/>
-              </w:rPr>
-            </w:pPr>
-          </w:p>
-          <w:p>
-            <w:pPr>
-              <w:rPr>
-                <w:rFonts w:ascii="Times New Roman" w:eastAsia="Arial Unicode MS" w:hAnsi="Times New Roman" w:cs="Times New Roman"/>
-                <w:kern w:val="3"/>
-                <w:sz w:val="24"/>
-                <w:szCs w:val="24"/>
-                <w:lang w:eastAsia="zh-CN" w:bidi="hi-IN"/>
-              </w:rPr>
-            </w:pPr>
-          </w:p>
-          <w:p>
-            <w:pPr>
-              <w:rPr>
-                <w:rFonts w:ascii="Times New Roman" w:eastAsia="Arial Unicode MS" w:hAnsi="Times New Roman" w:cs="Times New Roman"/>
-                <w:kern w:val="3"/>
-                <w:sz w:val="24"/>
-                <w:szCs w:val="24"/>
-                <w:lang w:eastAsia="zh-CN" w:bidi="hi-IN"/>
-              </w:rPr>
-            </w:pPr>
-          </w:p>
-          <w:p>
-            <w:pPr>
-              <w:jc w:val="center"/>
-              <w:rPr>
-                <w:rFonts w:ascii="Times New Roman" w:eastAsia="Arial Unicode MS" w:hAnsi="Times New Roman" w:cs="Times New Roman"/>
-                <w:kern w:val="3"/>
-                <w:sz w:val="24"/>
-                <w:szCs w:val="24"/>
-                <w:lang w:eastAsia="zh-CN" w:bidi="hi-IN"/>
-              </w:rPr>
-            </w:pPr>
             <w:r>
               <w:rPr>
                 <w:rFonts w:ascii="Times New Roman" w:eastAsia="Arial Unicode MS" w:hAnsi="Times New Roman" w:cs="Times New Roman"/>
@@ -567,10 +567,10 @@
                 <w:lang w:eastAsia="ru-RU"/>
               </w:rPr>
               <w:drawing>
-                <wp:inline distT="0" distB="0" distL="0" distR="0" wp14:anchorId="52D9F9D0" wp14:editId="0F519142">
-                  <wp:extent cx="4405793" cy="3550722"/>
+                <wp:inline distT="0" distB="0" distL="0" distR="0" wp14:anchorId="38D3737D" wp14:editId="230259B4">
+                  <wp:extent cx="4096987" cy="2731325"/>
                   <wp:effectExtent l="0" t="0" r="0" b="0"/>
-                  <wp:docPr id="4" name="Рисунок 4"/>
+                  <wp:docPr id="1" name="Рисунок 1"/>
                   <wp:cNvGraphicFramePr>
                     <a:graphicFrameLocks xmlns:a="http://schemas.openxmlformats.org/drawingml/2006/main" noChangeAspect="1"/>
                   </wp:cNvGraphicFramePr>
@@ -578,7 +578,7 @@
                     <a:graphicData uri="http://schemas.openxmlformats.org/drawingml/2006/picture">
                       <pic:pic xmlns:pic="http://schemas.openxmlformats.org/drawingml/2006/picture">
                         <pic:nvPicPr>
-                          <pic:cNvPr id="0" name="рис 18.PNG"/>
+                          <pic:cNvPr id="0" name="рис 20.PNG"/>
                           <pic:cNvPicPr/>
                         </pic:nvPicPr>
                         <pic:blipFill rotWithShape="1">
@@ -589,13 +589,13 @@
                               </a:ext>
                             </a:extLst>
                           </a:blip>
-                          <a:srcRect l="6096" t="2555" r="49782" b="40551"/>
+                          <a:srcRect l="10383" t="5432" r="20727" b="21086"/>
                           <a:stretch/>
                         </pic:blipFill>
                         <pic:spPr bwMode="auto">
                           <a:xfrm>
                             <a:off x="0" y="0"/>
-                            <a:ext cx="4430383" cy="3570539"/>
+                            <a:ext cx="4094533" cy="2729689"/>
                           </a:xfrm>
                           <a:prstGeom prst="rect">
                             <a:avLst/>
@@ -618,6 +618,11 @@
           </w:p>
           <w:p>
             <w:pPr>
+              <w:pStyle w:val="aa"/>
+              <w:numPr>
+                <w:ilvl w:val="0"/>
+                <w:numId w:val="1"/>
+              </w:numPr>
               <w:rPr>
                 <w:rFonts w:ascii="Times New Roman" w:eastAsia="Arial Unicode MS" w:hAnsi="Times New Roman" w:cs="Times New Roman"/>
                 <w:kern w:val="3"/>
@@ -626,195 +631,66 @@
                 <w:lang w:eastAsia="zh-CN" w:bidi="hi-IN"/>
               </w:rPr>
             </w:pPr>
+            <w:r>
+              <w:rPr>
+                <w:rFonts w:ascii="Times New Roman" w:eastAsia="Arial Unicode MS" w:hAnsi="Times New Roman" w:cs="Times New Roman"/>
+                <w:kern w:val="3"/>
+                <w:sz w:val="24"/>
+                <w:szCs w:val="24"/>
+                <w:lang w:eastAsia="zh-CN" w:bidi="hi-IN"/>
+              </w:rPr>
+              <w:t xml:space="preserve">После выбора версии (даты) сохранения проекта, следует нажать кнопку </w:t>
+            </w:r>
+            <w:proofErr w:type="gramStart"/>
+            <w:r>
+              <w:rPr>
+                <w:rFonts w:ascii="Times New Roman" w:eastAsia="Arial Unicode MS" w:hAnsi="Times New Roman" w:cs="Times New Roman"/>
+                <w:b/>
+                <w:kern w:val="3"/>
+                <w:sz w:val="24"/>
+                <w:szCs w:val="24"/>
+                <w:lang w:eastAsia="zh-CN" w:bidi="hi-IN"/>
+              </w:rPr>
+              <w:t>ОК</w:t>
+            </w:r>
+            <w:proofErr w:type="gramEnd"/>
+            <w:r>
+              <w:rPr>
+                <w:rFonts w:ascii="Times New Roman" w:eastAsia="Arial Unicode MS" w:hAnsi="Times New Roman" w:cs="Times New Roman"/>
+                <w:kern w:val="3"/>
+                <w:sz w:val="24"/>
+                <w:szCs w:val="24"/>
+                <w:lang w:eastAsia="zh-CN" w:bidi="hi-IN"/>
+              </w:rPr>
+              <w:t xml:space="preserve"> для перехода</w:t>
+            </w:r>
+            <w:r>
+              <w:rPr>
+                <w:rFonts w:ascii="Times New Roman" w:eastAsia="Arial Unicode MS" w:hAnsi="Times New Roman" w:cs="Times New Roman"/>
+                <w:kern w:val="3"/>
+                <w:sz w:val="24"/>
+                <w:szCs w:val="24"/>
+                <w:lang w:eastAsia="zh-CN" w:bidi="hi-IN"/>
+              </w:rPr>
+              <w:t xml:space="preserve"> к выбранной версии проекта.</w:t>
+            </w:r>
+            <w:r>
+              <w:rPr>
+                <w:rFonts w:ascii="Times New Roman" w:eastAsia="Arial Unicode MS" w:hAnsi="Times New Roman" w:cs="Times New Roman"/>
+                <w:kern w:val="3"/>
+                <w:sz w:val="24"/>
+                <w:szCs w:val="24"/>
+                <w:lang w:eastAsia="zh-CN" w:bidi="hi-IN"/>
+              </w:rPr>
+              <w:t xml:space="preserve"> </w:t>
+            </w:r>
+            <w:bookmarkStart w:id="0" w:name="_GoBack"/>
+            <w:bookmarkEnd w:id="0"/>
           </w:p>
           <w:p>
             <w:pPr>
               <w:rPr>
                 <w:rFonts w:ascii="Times New Roman" w:eastAsia="Arial Unicode MS" w:hAnsi="Times New Roman" w:cs="Times New Roman"/>
-                <w:kern w:val="3"/>
-                <w:sz w:val="24"/>
-                <w:szCs w:val="24"/>
-                <w:lang w:eastAsia="zh-CN" w:bidi="hi-IN"/>
-              </w:rPr>
-            </w:pPr>
-          </w:p>
-          <w:p>
-            <w:pPr>
-              <w:rPr>
-                <w:rFonts w:ascii="Times New Roman" w:eastAsia="Arial Unicode MS" w:hAnsi="Times New Roman" w:cs="Times New Roman"/>
-                <w:kern w:val="3"/>
-                <w:sz w:val="24"/>
-                <w:szCs w:val="24"/>
-                <w:lang w:eastAsia="zh-CN" w:bidi="hi-IN"/>
-              </w:rPr>
-            </w:pPr>
-          </w:p>
-          <w:p>
-            <w:pPr>
-              <w:rPr>
-                <w:rFonts w:ascii="Times New Roman" w:eastAsia="Arial Unicode MS" w:hAnsi="Times New Roman" w:cs="Times New Roman"/>
-                <w:kern w:val="3"/>
-                <w:sz w:val="24"/>
-                <w:szCs w:val="24"/>
-                <w:lang w:eastAsia="zh-CN" w:bidi="hi-IN"/>
-              </w:rPr>
-            </w:pPr>
-          </w:p>
-          <w:p>
-            <w:pPr>
-              <w:rPr>
-                <w:rFonts w:ascii="Times New Roman" w:eastAsia="Arial Unicode MS" w:hAnsi="Times New Roman" w:cs="Times New Roman"/>
-                <w:kern w:val="3"/>
-                <w:sz w:val="24"/>
-                <w:szCs w:val="24"/>
-                <w:lang w:eastAsia="zh-CN" w:bidi="hi-IN"/>
-              </w:rPr>
-            </w:pPr>
-          </w:p>
-          <w:p>
-            <w:pPr>
-              <w:rPr>
-                <w:rFonts w:ascii="Times New Roman" w:eastAsia="Arial Unicode MS" w:hAnsi="Times New Roman" w:cs="Times New Roman"/>
-                <w:kern w:val="3"/>
-                <w:sz w:val="24"/>
-                <w:szCs w:val="24"/>
-                <w:lang w:eastAsia="zh-CN" w:bidi="hi-IN"/>
-              </w:rPr>
-            </w:pPr>
-          </w:p>
-          <w:p>
-            <w:pPr>
-              <w:rPr>
-                <w:rFonts w:ascii="Times New Roman" w:eastAsia="Arial Unicode MS" w:hAnsi="Times New Roman" w:cs="Times New Roman"/>
-                <w:kern w:val="3"/>
-                <w:sz w:val="24"/>
-                <w:szCs w:val="24"/>
-                <w:lang w:eastAsia="zh-CN" w:bidi="hi-IN"/>
-              </w:rPr>
-            </w:pPr>
-          </w:p>
-          <w:p>
-            <w:pPr>
-              <w:rPr>
-                <w:rFonts w:ascii="Times New Roman" w:eastAsia="Arial Unicode MS" w:hAnsi="Times New Roman" w:cs="Times New Roman"/>
-                <w:kern w:val="3"/>
-                <w:sz w:val="24"/>
-                <w:szCs w:val="24"/>
-                <w:lang w:eastAsia="zh-CN" w:bidi="hi-IN"/>
-              </w:rPr>
-            </w:pPr>
-          </w:p>
-          <w:p>
-            <w:pPr>
-              <w:rPr>
-                <w:rFonts w:ascii="Times New Roman" w:eastAsia="Arial Unicode MS" w:hAnsi="Times New Roman" w:cs="Times New Roman"/>
-                <w:kern w:val="3"/>
-                <w:sz w:val="24"/>
-                <w:szCs w:val="24"/>
-                <w:lang w:eastAsia="zh-CN" w:bidi="hi-IN"/>
-              </w:rPr>
-            </w:pPr>
-          </w:p>
-          <w:p>
-            <w:pPr>
-              <w:rPr>
-                <w:rFonts w:ascii="Times New Roman" w:eastAsia="Arial Unicode MS" w:hAnsi="Times New Roman" w:cs="Times New Roman"/>
-                <w:kern w:val="3"/>
-                <w:sz w:val="24"/>
-                <w:szCs w:val="24"/>
-                <w:lang w:eastAsia="zh-CN" w:bidi="hi-IN"/>
-              </w:rPr>
-            </w:pPr>
-          </w:p>
-          <w:p>
-            <w:pPr>
-              <w:rPr>
-                <w:rFonts w:ascii="Times New Roman" w:eastAsia="Arial Unicode MS" w:hAnsi="Times New Roman" w:cs="Times New Roman"/>
-                <w:kern w:val="3"/>
-                <w:sz w:val="24"/>
-                <w:szCs w:val="24"/>
-                <w:lang w:eastAsia="zh-CN" w:bidi="hi-IN"/>
-              </w:rPr>
-            </w:pPr>
-          </w:p>
-          <w:p>
-            <w:pPr>
-              <w:rPr>
-                <w:rFonts w:ascii="Times New Roman" w:eastAsia="Arial Unicode MS" w:hAnsi="Times New Roman" w:cs="Times New Roman"/>
-                <w:kern w:val="3"/>
-                <w:sz w:val="24"/>
-                <w:szCs w:val="24"/>
-                <w:lang w:eastAsia="zh-CN" w:bidi="hi-IN"/>
-              </w:rPr>
-            </w:pPr>
-          </w:p>
-          <w:p>
-            <w:pPr>
-              <w:rPr>
-                <w:rFonts w:ascii="Times New Roman" w:eastAsia="Arial Unicode MS" w:hAnsi="Times New Roman" w:cs="Times New Roman"/>
-                <w:kern w:val="3"/>
-                <w:sz w:val="24"/>
-                <w:szCs w:val="24"/>
-                <w:lang w:eastAsia="zh-CN" w:bidi="hi-IN"/>
-              </w:rPr>
-            </w:pPr>
-          </w:p>
-          <w:p>
-            <w:pPr>
-              <w:jc w:val="center"/>
-              <w:rPr>
-                <w:rFonts w:ascii="Times New Roman" w:eastAsia="Arial Unicode MS" w:hAnsi="Times New Roman" w:cs="Times New Roman"/>
-                <w:kern w:val="3"/>
-                <w:sz w:val="24"/>
-                <w:szCs w:val="24"/>
-                <w:lang w:eastAsia="zh-CN" w:bidi="hi-IN"/>
-              </w:rPr>
-            </w:pPr>
-          </w:p>
-          <w:p>
-            <w:pPr>
-              <w:pStyle w:val="aa"/>
-              <w:rPr>
-                <w:rFonts w:ascii="Times New Roman" w:eastAsia="Arial Unicode MS" w:hAnsi="Times New Roman" w:cs="Times New Roman"/>
-                <w:kern w:val="3"/>
-                <w:sz w:val="24"/>
-                <w:szCs w:val="24"/>
-                <w:highlight w:val="yellow"/>
-                <w:lang w:eastAsia="zh-CN" w:bidi="hi-IN"/>
-              </w:rPr>
-            </w:pPr>
-          </w:p>
-          <w:p>
-            <w:pPr>
-              <w:jc w:val="center"/>
-              <w:rPr>
-                <w:rFonts w:ascii="Times New Roman" w:eastAsia="Arial Unicode MS" w:hAnsi="Times New Roman" w:cs="Times New Roman"/>
-                <w:kern w:val="3"/>
-                <w:sz w:val="24"/>
-                <w:szCs w:val="24"/>
-                <w:lang w:eastAsia="zh-CN" w:bidi="hi-IN"/>
-              </w:rPr>
-            </w:pPr>
-          </w:p>
-        </w:tc>
-      </w:tr>
-      <w:tr>
-        <w:tc>
-          <w:tcPr>
-            <w:tcW w:w="10207" w:type="dxa"/>
-            <w:gridSpan w:val="2"/>
-            <w:tcBorders>
-              <w:top w:val="nil"/>
-              <w:left w:val="nil"/>
-              <w:bottom w:val="nil"/>
-              <w:right w:val="nil"/>
-            </w:tcBorders>
-          </w:tcPr>
-          <w:p>
-            <w:pPr>
-              <w:rPr>
-                <w:rFonts w:ascii="Times New Roman" w:eastAsia="Arial Unicode MS" w:hAnsi="Times New Roman" w:cs="Times New Roman"/>
-                <w:b/>
                 <w:kern w:val="3"/>
                 <w:sz w:val="24"/>
                 <w:szCs w:val="24"/>
@@ -825,25 +701,6 @@
         </w:tc>
       </w:tr>
     </w:tbl>
-    <w:p>
-      <w:pPr>
-        <w:pStyle w:val="aa"/>
-        <w:ind w:left="0"/>
-        <w:rPr>
-          <w:rFonts w:ascii="Times New Roman" w:eastAsia="Arial Unicode MS" w:hAnsi="Times New Roman" w:cs="Times New Roman"/>
-          <w:kern w:val="3"/>
-          <w:sz w:val="24"/>
-          <w:szCs w:val="24"/>
-          <w:lang w:eastAsia="zh-CN" w:bidi="hi-IN"/>
-        </w:rPr>
-      </w:pPr>
-    </w:p>
-    <w:p>
-      <w:pPr>
-        <w:jc w:val="center"/>
-      </w:pPr>
-    </w:p>
-    <w:p/>
     <w:p/>
     <w:sectPr>
       <w:headerReference w:type="even" r:id="rId10"/>
@@ -974,6 +831,95 @@
 <file path=word/numbering.xml><?xml version="1.0" encoding="utf-8"?>
 <w:numbering xmlns:wpc="http://schemas.microsoft.com/office/word/2010/wordprocessingCanvas" xmlns:mc="http://schemas.openxmlformats.org/markup-compatibility/2006" xmlns:o="urn:schemas-microsoft-com:office:office" xmlns:r="http://schemas.openxmlformats.org/officeDocument/2006/relationships" xmlns:m="http://schemas.openxmlformats.org/officeDocument/2006/math" xmlns:v="urn:schemas-microsoft-com:vml" xmlns:wp14="http://schemas.microsoft.com/office/word/2010/wordprocessingDrawing" xmlns:wp="http://schemas.openxmlformats.org/drawingml/2006/wordprocessingDrawing" xmlns:w10="urn:schemas-microsoft-com:office:word" xmlns:w="http://schemas.openxmlformats.org/wordprocessingml/2006/main" xmlns:w14="http://schemas.microsoft.com/office/word/2010/wordml" xmlns:wpg="http://schemas.microsoft.com/office/word/2010/wordprocessingGroup" xmlns:wpi="http://schemas.microsoft.com/office/word/2010/wordprocessingInk" xmlns:wne="http://schemas.microsoft.com/office/word/2006/wordml" xmlns:wps="http://schemas.microsoft.com/office/word/2010/wordprocessingShape" mc:Ignorable="w14 wp14">
   <w:abstractNum w:abstractNumId="0">
+    <w:nsid w:val="68334937"/>
+    <w:multiLevelType w:val="hybridMultilevel"/>
+    <w:tmpl w:val="731C6340"/>
+    <w:lvl w:ilvl="0" w:tplc="04190011">
+      <w:start w:val="1"/>
+      <w:numFmt w:val="decimal"/>
+      <w:lvlText w:val="%1)"/>
+      <w:lvlJc w:val="left"/>
+      <w:pPr>
+        <w:ind w:left="720" w:hanging="360"/>
+      </w:pPr>
+      <w:rPr>
+        <w:rFonts w:hint="default"/>
+      </w:rPr>
+    </w:lvl>
+    <w:lvl w:ilvl="1" w:tplc="04190019" w:tentative="1">
+      <w:start w:val="1"/>
+      <w:numFmt w:val="lowerLetter"/>
+      <w:lvlText w:val="%2."/>
+      <w:lvlJc w:val="left"/>
+      <w:pPr>
+        <w:ind w:left="1440" w:hanging="360"/>
+      </w:pPr>
+    </w:lvl>
+    <w:lvl w:ilvl="2" w:tplc="0419001B" w:tentative="1">
+      <w:start w:val="1"/>
+      <w:numFmt w:val="lowerRoman"/>
+      <w:lvlText w:val="%3."/>
+      <w:lvlJc w:val="right"/>
+      <w:pPr>
+        <w:ind w:left="2160" w:hanging="180"/>
+      </w:pPr>
+    </w:lvl>
+    <w:lvl w:ilvl="3" w:tplc="0419000F" w:tentative="1">
+      <w:start w:val="1"/>
+      <w:numFmt w:val="decimal"/>
+      <w:lvlText w:val="%4."/>
+      <w:lvlJc w:val="left"/>
+      <w:pPr>
+        <w:ind w:left="2880" w:hanging="360"/>
+      </w:pPr>
+    </w:lvl>
+    <w:lvl w:ilvl="4" w:tplc="04190019" w:tentative="1">
+      <w:start w:val="1"/>
+      <w:numFmt w:val="lowerLetter"/>
+      <w:lvlText w:val="%5."/>
+      <w:lvlJc w:val="left"/>
+      <w:pPr>
+        <w:ind w:left="3600" w:hanging="360"/>
+      </w:pPr>
+    </w:lvl>
+    <w:lvl w:ilvl="5" w:tplc="0419001B" w:tentative="1">
+      <w:start w:val="1"/>
+      <w:numFmt w:val="lowerRoman"/>
+      <w:lvlText w:val="%6."/>
+      <w:lvlJc w:val="right"/>
+      <w:pPr>
+        <w:ind w:left="4320" w:hanging="180"/>
+      </w:pPr>
+    </w:lvl>
+    <w:lvl w:ilvl="6" w:tplc="0419000F" w:tentative="1">
+      <w:start w:val="1"/>
+      <w:numFmt w:val="decimal"/>
+      <w:lvlText w:val="%7."/>
+      <w:lvlJc w:val="left"/>
+      <w:pPr>
+        <w:ind w:left="5040" w:hanging="360"/>
+      </w:pPr>
+    </w:lvl>
+    <w:lvl w:ilvl="7" w:tplc="04190019" w:tentative="1">
+      <w:start w:val="1"/>
+      <w:numFmt w:val="lowerLetter"/>
+      <w:lvlText w:val="%8."/>
+      <w:lvlJc w:val="left"/>
+      <w:pPr>
+        <w:ind w:left="5760" w:hanging="360"/>
+      </w:pPr>
+    </w:lvl>
+    <w:lvl w:ilvl="8" w:tplc="0419001B" w:tentative="1">
+      <w:start w:val="1"/>
+      <w:numFmt w:val="lowerRoman"/>
+      <w:lvlText w:val="%9."/>
+      <w:lvlJc w:val="right"/>
+      <w:pPr>
+        <w:ind w:left="6480" w:hanging="180"/>
+      </w:pPr>
+    </w:lvl>
+  </w:abstractNum>
+  <w:abstractNum w:abstractNumId="1">
     <w:nsid w:val="7337521B"/>
     <w:multiLevelType w:val="hybridMultilevel"/>
     <w:tmpl w:val="ADC62C7E"/>
@@ -1064,6 +1010,9 @@
     </w:lvl>
   </w:abstractNum>
   <w:num w:numId="1">
+    <w:abstractNumId w:val="1"/>
+  </w:num>
+  <w:num w:numId="2">
     <w:abstractNumId w:val="0"/>
   </w:num>
 </w:numbering>
@@ -2259,7 +2208,7 @@
 </file>
 
 <file path=customXml/itemProps1.xml><?xml version="1.0" encoding="utf-8"?>
-<ds:datastoreItem xmlns:ds="http://schemas.openxmlformats.org/officeDocument/2006/customXml" ds:itemID="{80A65E63-78D8-48BC-8DE4-F0733428C383}">
+<ds:datastoreItem xmlns:ds="http://schemas.openxmlformats.org/officeDocument/2006/customXml" ds:itemID="{C86BE83B-BAC3-4A47-A328-7105E28569EB}">
   <ds:schemaRefs>
     <ds:schemaRef ds:uri="http://schemas.openxmlformats.org/officeDocument/2006/bibliography"/>
   </ds:schemaRefs>
